--- a/Talleres/Taller Collections/PATRONES.docx
+++ b/Talleres/Taller Collections/PATRONES.docx
@@ -9,6 +9,14 @@
           <w:bCs/>
         </w:rPr>
       </w:pPr>
+    </w:p>
+    <w:p>
+      <w:pPr>
+        <w:rPr>
+          <w:b/>
+          <w:bCs/>
+        </w:rPr>
+      </w:pPr>
       <w:r>
         <w:rPr>
           <w:b/>
@@ -77,7 +85,13 @@
         <w:t>¿</w:t>
       </w:r>
       <w:r>
-        <w:t>Qué atributos son necesarios en cada clase, para que un objeto cambie su comportamiento cada vez que cambie su estado interno</w:t>
+        <w:t xml:space="preserve">Qué </w:t>
+      </w:r>
+      <w:r>
+        <w:t>métodos</w:t>
+      </w:r>
+      <w:r>
+        <w:t xml:space="preserve"> son necesarios en cada clase, para que un objeto cambie su comportamiento cada vez que cambie su estado interno</w:t>
       </w:r>
       <w:r>
         <w:t>?</w:t>
@@ -136,6 +150,9 @@
     </w:p>
     <w:p>
       <w:r>
+        <w:rPr>
+          <w:noProof/>
+        </w:rPr>
         <w:drawing>
           <wp:inline distT="0" distB="0" distL="0" distR="0" wp14:anchorId="4CFFF4E6" wp14:editId="0AC24FD5">
             <wp:extent cx="5612130" cy="2409190"/>
@@ -174,139 +191,288 @@
       </w:r>
     </w:p>
     <w:p/>
+    <w:p/>
+    <w:p/>
+    <w:p/>
+    <w:p/>
+    <w:p/>
+    <w:p/>
+    <w:p/>
     <w:p>
       <w:pPr>
         <w:rPr>
           <w:b/>
           <w:bCs/>
-          <w:highlight w:val="yellow"/>
         </w:rPr>
       </w:pPr>
       <w:r>
         <w:rPr>
           <w:b/>
           <w:bCs/>
-          <w:highlight w:val="yellow"/>
-        </w:rPr>
+        </w:rPr>
+        <w:lastRenderedPageBreak/>
         <w:t>Patrón del curso</w:t>
       </w:r>
     </w:p>
     <w:p>
-      <w:pPr>
-        <w:rPr>
-          <w:highlight w:val="yellow"/>
-        </w:rPr>
-      </w:pPr>
-      <w:r>
-        <w:rPr>
-          <w:highlight w:val="yellow"/>
-        </w:rPr>
+      <w:r>
         <w:t>Considerando sus experiencias como desarrolladores en POOB, propongan un patrón de diseño.</w:t>
       </w:r>
     </w:p>
     <w:p>
-      <w:pPr>
-        <w:rPr>
-          <w:highlight w:val="yellow"/>
-        </w:rPr>
-      </w:pPr>
-      <w:r>
-        <w:rPr>
-          <w:highlight w:val="yellow"/>
-        </w:rPr>
+      <w:r>
         <w:t xml:space="preserve">5. </w:t>
       </w:r>
       <w:r>
         <w:rPr>
           <w:b/>
           <w:bCs/>
-          <w:highlight w:val="yellow"/>
         </w:rPr>
         <w:t xml:space="preserve">Nombre: </w:t>
       </w:r>
       <w:r>
-        <w:rPr>
-          <w:highlight w:val="yellow"/>
-        </w:rPr>
-        <w:t>Den un nombre al patrón propuesto</w:t>
-      </w:r>
-    </w:p>
-    <w:p>
-      <w:pPr>
-        <w:rPr>
-          <w:highlight w:val="yellow"/>
-        </w:rPr>
-      </w:pPr>
-      <w:r>
-        <w:rPr>
-          <w:highlight w:val="yellow"/>
-        </w:rPr>
+        <w:t xml:space="preserve">atributos reales </w:t>
+      </w:r>
+    </w:p>
+    <w:p>
+      <w:r>
         <w:t xml:space="preserve">6. </w:t>
       </w:r>
       <w:r>
         <w:rPr>
           <w:b/>
           <w:bCs/>
-          <w:highlight w:val="yellow"/>
         </w:rPr>
         <w:t xml:space="preserve">Problema: </w:t>
       </w:r>
       <w:r>
-        <w:rPr>
-          <w:highlight w:val="yellow"/>
-        </w:rPr>
-        <w:t>Describan el problema</w:t>
-      </w:r>
-    </w:p>
-    <w:p>
-      <w:pPr>
-        <w:rPr>
-          <w:highlight w:val="yellow"/>
-        </w:rPr>
-      </w:pPr>
-      <w:r>
-        <w:rPr>
-          <w:highlight w:val="yellow"/>
-        </w:rPr>
+        <w:t>¿Qué atributos son necesarios en cada clase?</w:t>
+      </w:r>
+    </w:p>
+    <w:p>
+      <w:r>
         <w:t xml:space="preserve">7. </w:t>
       </w:r>
       <w:r>
         <w:rPr>
           <w:b/>
           <w:bCs/>
-          <w:highlight w:val="yellow"/>
         </w:rPr>
         <w:t xml:space="preserve">Solución: </w:t>
       </w:r>
-      <w:r>
-        <w:rPr>
-          <w:highlight w:val="yellow"/>
-        </w:rPr>
-        <w:t>Definan la solución presentando la estructura propuesta</w:t>
-      </w:r>
-    </w:p>
-    <w:p>
-      <w:r>
-        <w:rPr>
-          <w:highlight w:val="yellow"/>
-        </w:rPr>
+    </w:p>
+    <w:p>
+      <w:r>
+        <w:t xml:space="preserve">Implementación de un objeto que deleja responsabilidades a otras clases, realizando diferentes tareas que le pertenecen, donde </w:t>
+      </w:r>
+      <w:r>
+        <w:t>hay información que puede ser enviada desde otra clase.</w:t>
+      </w:r>
+      <w:r>
+        <w:t xml:space="preserve"> </w:t>
+      </w:r>
+    </w:p>
+    <w:p/>
+    <w:p>
+      <w:r>
         <w:t xml:space="preserve">8. </w:t>
       </w:r>
       <w:r>
         <w:rPr>
           <w:b/>
           <w:bCs/>
-          <w:highlight w:val="yellow"/>
         </w:rPr>
         <w:t xml:space="preserve">Ejemplo: </w:t>
       </w:r>
-      <w:r>
-        <w:rPr>
-          <w:highlight w:val="yellow"/>
-        </w:rPr>
-        <w:t>Presenten un ejemplo de uso</w:t>
-      </w:r>
-    </w:p>
+    </w:p>
+    <w:p>
+      <w:r>
+        <w:t xml:space="preserve">En el proyecto del curso inicial </w:t>
+      </w:r>
+      <w:proofErr w:type="spellStart"/>
+      <w:r>
+        <w:t>checkers</w:t>
+      </w:r>
+      <w:proofErr w:type="spellEnd"/>
+      <w:r>
+        <w:t xml:space="preserve">, la clase principal </w:t>
+      </w:r>
+      <w:proofErr w:type="spellStart"/>
+      <w:r>
+        <w:t>checheck</w:t>
+      </w:r>
+      <w:proofErr w:type="spellEnd"/>
+      <w:r>
+        <w:t xml:space="preserve"> delegaba responsabilidades a la clase </w:t>
+      </w:r>
+      <w:proofErr w:type="spellStart"/>
+      <w:r>
+        <w:t>Board</w:t>
+      </w:r>
+      <w:proofErr w:type="spellEnd"/>
+      <w:r>
+        <w:t xml:space="preserve"> y </w:t>
+      </w:r>
+      <w:proofErr w:type="spellStart"/>
+      <w:r>
+        <w:t>Piece</w:t>
+      </w:r>
+      <w:proofErr w:type="spellEnd"/>
+      <w:r>
+        <w:t xml:space="preserve">, donde por ejemplo en la clase </w:t>
+      </w:r>
+      <w:proofErr w:type="spellStart"/>
+      <w:r>
+        <w:t>Piece</w:t>
+      </w:r>
+      <w:proofErr w:type="spellEnd"/>
+      <w:r>
+        <w:t xml:space="preserve"> se </w:t>
+      </w:r>
+      <w:r>
+        <w:t>implementó</w:t>
+      </w:r>
+      <w:r>
+        <w:t xml:space="preserve"> como una super clase y se </w:t>
+      </w:r>
+      <w:r>
+        <w:t>construía</w:t>
+      </w:r>
+      <w:r>
+        <w:t xml:space="preserve"> cada una de las fichas era posible solo</w:t>
+      </w:r>
+      <w:r>
+        <w:t xml:space="preserve"> enviando el tamaño y cada subclase se encargaba de </w:t>
+      </w:r>
+      <w:r>
+        <w:t>completar cada</w:t>
+      </w:r>
+      <w:r>
+        <w:t xml:space="preserve"> acción dependiendo de</w:t>
+      </w:r>
+      <w:r>
+        <w:t xml:space="preserve"> los comportamientos de cada ficha</w:t>
+      </w:r>
+      <w:r>
+        <w:t xml:space="preserve">, así se delejo responsabilidades entre las clase y las subclases . </w:t>
+      </w:r>
+    </w:p>
+    <w:p/>
+    <w:p>
+      <w:r>
+        <w:t xml:space="preserve">5. </w:t>
+      </w:r>
+      <w:r>
+        <w:rPr>
+          <w:b/>
+          <w:bCs/>
+        </w:rPr>
+        <w:t xml:space="preserve">Nombre: </w:t>
+      </w:r>
+      <w:r>
+        <w:t>contenedores</w:t>
+      </w:r>
+      <w:r>
+        <w:t xml:space="preserve"> </w:t>
+      </w:r>
+    </w:p>
+    <w:p>
+      <w:r>
+        <w:t xml:space="preserve">6. </w:t>
+      </w:r>
+      <w:r>
+        <w:rPr>
+          <w:b/>
+          <w:bCs/>
+        </w:rPr>
+        <w:t xml:space="preserve">Problema: </w:t>
+      </w:r>
+      <w:r>
+        <w:t>¿Qué atributos son necesarios en cada clase?</w:t>
+      </w:r>
+    </w:p>
+    <w:p>
+      <w:r>
+        <w:t xml:space="preserve">7. </w:t>
+      </w:r>
+      <w:r>
+        <w:rPr>
+          <w:b/>
+          <w:bCs/>
+        </w:rPr>
+        <w:t xml:space="preserve">Solución: </w:t>
+      </w:r>
+    </w:p>
+    <w:p>
+      <w:r>
+        <w:t xml:space="preserve">Implementación de un objeto que deleja responsabilidades a otras clases, realizando diferentes tareas que le pertenecen, donde hay información que puede ser enviada desde otra clase. </w:t>
+      </w:r>
+    </w:p>
+    <w:p/>
+    <w:p>
+      <w:r>
+        <w:t xml:space="preserve">8. </w:t>
+      </w:r>
+      <w:r>
+        <w:rPr>
+          <w:b/>
+          <w:bCs/>
+        </w:rPr>
+        <w:t xml:space="preserve">Ejemplo: </w:t>
+      </w:r>
+    </w:p>
+    <w:p>
+      <w:r>
+        <w:t xml:space="preserve">En el proyecto del curso inicial </w:t>
+      </w:r>
+      <w:proofErr w:type="spellStart"/>
+      <w:r>
+        <w:t>checkers</w:t>
+      </w:r>
+      <w:proofErr w:type="spellEnd"/>
+      <w:r>
+        <w:t xml:space="preserve">, la clase principal </w:t>
+      </w:r>
+      <w:proofErr w:type="spellStart"/>
+      <w:r>
+        <w:t>checheck</w:t>
+      </w:r>
+      <w:proofErr w:type="spellEnd"/>
+      <w:r>
+        <w:t xml:space="preserve"> delegaba responsabilidades a la clase </w:t>
+      </w:r>
+      <w:proofErr w:type="spellStart"/>
+      <w:r>
+        <w:t>Board</w:t>
+      </w:r>
+      <w:proofErr w:type="spellEnd"/>
+      <w:r>
+        <w:t xml:space="preserve"> y </w:t>
+      </w:r>
+      <w:proofErr w:type="spellStart"/>
+      <w:r>
+        <w:t>Piece</w:t>
+      </w:r>
+      <w:proofErr w:type="spellEnd"/>
+      <w:r>
+        <w:t xml:space="preserve">, donde por ejemplo en la clase </w:t>
+      </w:r>
+      <w:proofErr w:type="spellStart"/>
+      <w:r>
+        <w:t>Piece</w:t>
+      </w:r>
+      <w:proofErr w:type="spellEnd"/>
+      <w:r>
+        <w:t xml:space="preserve"> se implementó como una super clase y se construía cada una de las fichas era posible solo enviando el tamaño y cada subclase se encargaba de completar cada acción dependiendo de los comportamientos de cada ficha, así se </w:t>
+      </w:r>
+      <w:r>
+        <w:t>delegó</w:t>
+      </w:r>
+      <w:r>
+        <w:t xml:space="preserve"> responsabilidades entre las clase y las subclases . </w:t>
+      </w:r>
+    </w:p>
+    <w:p/>
     <w:sectPr>
       <w:pgSz w:w="12240" w:h="15840"/>
       <w:pgMar w:top="1417" w:right="1701" w:bottom="1417" w:left="1701" w:header="708" w:footer="708" w:gutter="0"/>
@@ -719,6 +885,7 @@
   <w:style w:type="character" w:default="1" w:styleId="Fuentedeprrafopredeter">
     <w:name w:val="Default Paragraph Font"/>
     <w:uiPriority w:val="1"/>
+    <w:semiHidden/>
     <w:unhideWhenUsed/>
   </w:style>
   <w:style w:type="table" w:default="1" w:styleId="Tablanormal">

--- a/Talleres/Taller Collections/PATRONES.docx
+++ b/Talleres/Taller Collections/PATRONES.docx
@@ -354,124 +354,18 @@
         <w:t xml:space="preserve"> los comportamientos de cada ficha</w:t>
       </w:r>
       <w:r>
-        <w:t xml:space="preserve">, así se delejo responsabilidades entre las clase y las subclases . </w:t>
+        <w:t xml:space="preserve">, así se delejo responsabilidades entre las clase y las </w:t>
+      </w:r>
+      <w:proofErr w:type="gramStart"/>
+      <w:r>
+        <w:t>subclases .</w:t>
+      </w:r>
+      <w:proofErr w:type="gramEnd"/>
+      <w:r>
+        <w:t xml:space="preserve"> </w:t>
       </w:r>
     </w:p>
     <w:p/>
-    <w:p>
-      <w:r>
-        <w:t xml:space="preserve">5. </w:t>
-      </w:r>
-      <w:r>
-        <w:rPr>
-          <w:b/>
-          <w:bCs/>
-        </w:rPr>
-        <w:t xml:space="preserve">Nombre: </w:t>
-      </w:r>
-      <w:r>
-        <w:t>contenedores</w:t>
-      </w:r>
-      <w:r>
-        <w:t xml:space="preserve"> </w:t>
-      </w:r>
-    </w:p>
-    <w:p>
-      <w:r>
-        <w:t xml:space="preserve">6. </w:t>
-      </w:r>
-      <w:r>
-        <w:rPr>
-          <w:b/>
-          <w:bCs/>
-        </w:rPr>
-        <w:t xml:space="preserve">Problema: </w:t>
-      </w:r>
-      <w:r>
-        <w:t>¿Qué atributos son necesarios en cada clase?</w:t>
-      </w:r>
-    </w:p>
-    <w:p>
-      <w:r>
-        <w:t xml:space="preserve">7. </w:t>
-      </w:r>
-      <w:r>
-        <w:rPr>
-          <w:b/>
-          <w:bCs/>
-        </w:rPr>
-        <w:t xml:space="preserve">Solución: </w:t>
-      </w:r>
-    </w:p>
-    <w:p>
-      <w:r>
-        <w:t xml:space="preserve">Implementación de un objeto que deleja responsabilidades a otras clases, realizando diferentes tareas que le pertenecen, donde hay información que puede ser enviada desde otra clase. </w:t>
-      </w:r>
-    </w:p>
-    <w:p/>
-    <w:p>
-      <w:r>
-        <w:t xml:space="preserve">8. </w:t>
-      </w:r>
-      <w:r>
-        <w:rPr>
-          <w:b/>
-          <w:bCs/>
-        </w:rPr>
-        <w:t xml:space="preserve">Ejemplo: </w:t>
-      </w:r>
-    </w:p>
-    <w:p>
-      <w:r>
-        <w:t xml:space="preserve">En el proyecto del curso inicial </w:t>
-      </w:r>
-      <w:proofErr w:type="spellStart"/>
-      <w:r>
-        <w:t>checkers</w:t>
-      </w:r>
-      <w:proofErr w:type="spellEnd"/>
-      <w:r>
-        <w:t xml:space="preserve">, la clase principal </w:t>
-      </w:r>
-      <w:proofErr w:type="spellStart"/>
-      <w:r>
-        <w:t>checheck</w:t>
-      </w:r>
-      <w:proofErr w:type="spellEnd"/>
-      <w:r>
-        <w:t xml:space="preserve"> delegaba responsabilidades a la clase </w:t>
-      </w:r>
-      <w:proofErr w:type="spellStart"/>
-      <w:r>
-        <w:t>Board</w:t>
-      </w:r>
-      <w:proofErr w:type="spellEnd"/>
-      <w:r>
-        <w:t xml:space="preserve"> y </w:t>
-      </w:r>
-      <w:proofErr w:type="spellStart"/>
-      <w:r>
-        <w:t>Piece</w:t>
-      </w:r>
-      <w:proofErr w:type="spellEnd"/>
-      <w:r>
-        <w:t xml:space="preserve">, donde por ejemplo en la clase </w:t>
-      </w:r>
-      <w:proofErr w:type="spellStart"/>
-      <w:r>
-        <w:t>Piece</w:t>
-      </w:r>
-      <w:proofErr w:type="spellEnd"/>
-      <w:r>
-        <w:t xml:space="preserve"> se implementó como una super clase y se construía cada una de las fichas era posible solo enviando el tamaño y cada subclase se encargaba de completar cada acción dependiendo de los comportamientos de cada ficha, así se </w:t>
-      </w:r>
-      <w:r>
-        <w:t>delegó</w:t>
-      </w:r>
-      <w:r>
-        <w:t xml:space="preserve"> responsabilidades entre las clase y las subclases . </w:t>
-      </w:r>
-    </w:p>
     <w:p/>
     <w:sectPr>
       <w:pgSz w:w="12240" w:h="15840"/>

--- a/Talleres/Taller Collections/PATRONES.docx
+++ b/Talleres/Taller Collections/PATRONES.docx
@@ -1,6 +1,6 @@
 
 <file path=word/document.xml><?xml version="1.0" encoding="utf-8"?>
-<w:document xmlns:wpc="http://schemas.microsoft.com/office/word/2010/wordprocessingCanvas" xmlns:cx="http://schemas.microsoft.com/office/drawing/2014/chartex" xmlns:cx1="http://schemas.microsoft.com/office/drawing/2015/9/8/chartex" xmlns:cx2="http://schemas.microsoft.com/office/drawing/2015/10/21/chartex" xmlns:cx3="http://schemas.microsoft.com/office/drawing/2016/5/9/chartex" xmlns:cx4="http://schemas.microsoft.com/office/drawing/2016/5/10/chartex" xmlns:cx5="http://schemas.microsoft.com/office/drawing/2016/5/11/chartex" xmlns:cx6="http://schemas.microsoft.com/office/drawing/2016/5/12/chartex" xmlns:cx7="http://schemas.microsoft.com/office/drawing/2016/5/13/chartex" xmlns:cx8="http://schemas.microsoft.com/office/drawing/2016/5/14/chartex" xmlns:mc="http://schemas.openxmlformats.org/markup-compatibility/2006" xmlns:aink="http://schemas.microsoft.com/office/drawing/2016/ink" xmlns:am3d="http://schemas.microsoft.com/office/drawing/2017/model3d" xmlns:o="urn:schemas-microsoft-com:office:office" xmlns:r="http://schemas.openxmlformats.org/officeDocument/2006/relationships" xmlns:m="http://schemas.openxmlformats.org/officeDocument/2006/math" xmlns:v="urn:schemas-microsoft-com:vml" xmlns:wp14="http://schemas.microsoft.com/office/word/2010/wordprocessingDrawing" xmlns:wp="http://schemas.openxmlformats.org/drawingml/2006/wordprocessingDrawing" xmlns:w10="urn:schemas-microsoft-com:office:word" xmlns:w="http://schemas.openxmlformats.org/wordprocessingml/2006/main" xmlns:w14="http://schemas.microsoft.com/office/word/2010/wordml" xmlns:w15="http://schemas.microsoft.com/office/word/2012/wordml" xmlns:w16cid="http://schemas.microsoft.com/office/word/2016/wordml/cid" xmlns:w16se="http://schemas.microsoft.com/office/word/2015/wordml/symex" xmlns:wpg="http://schemas.microsoft.com/office/word/2010/wordprocessingGroup" xmlns:wpi="http://schemas.microsoft.com/office/word/2010/wordprocessingInk" xmlns:wne="http://schemas.microsoft.com/office/word/2006/wordml" xmlns:wps="http://schemas.microsoft.com/office/word/2010/wordprocessingShape" mc:Ignorable="w14 w15 w16se w16cid wp14">
+<w:document xmlns:wpc="http://schemas.microsoft.com/office/word/2010/wordprocessingCanvas" xmlns:cx="http://schemas.microsoft.com/office/drawing/2014/chartex" xmlns:cx1="http://schemas.microsoft.com/office/drawing/2015/9/8/chartex" xmlns:mc="http://schemas.openxmlformats.org/markup-compatibility/2006" xmlns:o="urn:schemas-microsoft-com:office:office" xmlns:r="http://schemas.openxmlformats.org/officeDocument/2006/relationships" xmlns:m="http://schemas.openxmlformats.org/officeDocument/2006/math" xmlns:v="urn:schemas-microsoft-com:vml" xmlns:wp14="http://schemas.microsoft.com/office/word/2010/wordprocessingDrawing" xmlns:wp="http://schemas.openxmlformats.org/drawingml/2006/wordprocessingDrawing" xmlns:w10="urn:schemas-microsoft-com:office:word" xmlns:w="http://schemas.openxmlformats.org/wordprocessingml/2006/main" xmlns:w14="http://schemas.microsoft.com/office/word/2010/wordml" xmlns:w15="http://schemas.microsoft.com/office/word/2012/wordml" xmlns:w16se="http://schemas.microsoft.com/office/word/2015/wordml/symex" xmlns:wpg="http://schemas.microsoft.com/office/word/2010/wordprocessingGroup" xmlns:wpi="http://schemas.microsoft.com/office/word/2010/wordprocessingInk" xmlns:wne="http://schemas.microsoft.com/office/word/2006/wordml" xmlns:wps="http://schemas.microsoft.com/office/word/2010/wordprocessingShape" mc:Ignorable="w14 w15 w16se wp14">
   <w:body>
     <w:p>
       <w:pPr>
@@ -121,7 +121,10 @@
         <w:jc w:val="both"/>
       </w:pPr>
       <w:r>
-        <w:t>implementar una clase para cada estado diferente del objeto y el desarrollo de cada método según un estado determinado</w:t>
+        <w:t>I</w:t>
+      </w:r>
+      <w:r>
+        <w:t>mplementar una clase para cada estado diferente del objeto y el desarrollo de cada método según un estado determinado</w:t>
       </w:r>
       <w:r>
         <w:t xml:space="preserve"> en el que se encuentra la aplicación,</w:t>
@@ -152,6 +155,7 @@
       <w:r>
         <w:rPr>
           <w:noProof/>
+          <w:lang w:eastAsia="es-CO"/>
         </w:rPr>
         <w:drawing>
           <wp:inline distT="0" distB="0" distL="0" distR="0" wp14:anchorId="4CFFF4E6" wp14:editId="0AC24FD5">
@@ -231,7 +235,16 @@
         <w:t xml:space="preserve">Nombre: </w:t>
       </w:r>
       <w:r>
-        <w:t xml:space="preserve">atributos reales </w:t>
+        <w:rPr>
+          <w:b/>
+          <w:bCs/>
+        </w:rPr>
+        <w:t>A</w:t>
+      </w:r>
+      <w:bookmarkStart w:id="0" w:name="_GoBack"/>
+      <w:bookmarkEnd w:id="0"/>
+      <w:r>
+        <w:t xml:space="preserve">tributos reales </w:t>
       </w:r>
     </w:p>
     <w:p>
@@ -263,7 +276,13 @@
     </w:p>
     <w:p>
       <w:r>
-        <w:t xml:space="preserve">Implementación de un objeto que deleja responsabilidades a otras clases, realizando diferentes tareas que le pertenecen, donde </w:t>
+        <w:t>Implementación de un objeto que dele</w:t>
+      </w:r>
+      <w:r>
+        <w:t>g</w:t>
+      </w:r>
+      <w:r>
+        <w:t xml:space="preserve">a responsabilidades a otras clases, realizando diferentes tareas que le pertenecen, donde </w:t>
       </w:r>
       <w:r>
         <w:t>hay información que puede ser enviada desde otra clase.</w:t>
@@ -272,7 +291,6 @@
         <w:t xml:space="preserve"> </w:t>
       </w:r>
     </w:p>
-    <w:p/>
     <w:p>
       <w:r>
         <w:t xml:space="preserve">8. </w:t>
@@ -286,12 +304,18 @@
       </w:r>
     </w:p>
     <w:p>
+      <w:pPr>
+        <w:jc w:val="both"/>
+      </w:pPr>
       <w:r>
         <w:t xml:space="preserve">En el proyecto del curso inicial </w:t>
       </w:r>
       <w:proofErr w:type="spellStart"/>
       <w:r>
-        <w:t>checkers</w:t>
+        <w:t>check</w:t>
+      </w:r>
+      <w:r>
+        <w:t>ers</w:t>
       </w:r>
       <w:proofErr w:type="spellEnd"/>
       <w:r>
@@ -299,7 +323,7 @@
       </w:r>
       <w:proofErr w:type="spellStart"/>
       <w:r>
-        <w:t>checheck</w:t>
+        <w:t>Checkers</w:t>
       </w:r>
       <w:proofErr w:type="spellEnd"/>
       <w:r>
@@ -307,7 +331,10 @@
       </w:r>
       <w:proofErr w:type="spellStart"/>
       <w:r>
-        <w:t>Board</w:t>
+        <w:t>Boa</w:t>
+      </w:r>
+      <w:r>
+        <w:t>rd</w:t>
       </w:r>
       <w:proofErr w:type="spellEnd"/>
       <w:r>
@@ -319,7 +346,10 @@
       </w:r>
       <w:proofErr w:type="spellEnd"/>
       <w:r>
-        <w:t xml:space="preserve">, donde por ejemplo en la clase </w:t>
+        <w:t>, donde, por ejemplo,</w:t>
+      </w:r>
+      <w:r>
+        <w:t xml:space="preserve"> la clase </w:t>
       </w:r>
       <w:proofErr w:type="spellStart"/>
       <w:r>
@@ -339,10 +369,22 @@
         <w:t>construía</w:t>
       </w:r>
       <w:r>
-        <w:t xml:space="preserve"> cada una de las fichas era posible solo</w:t>
-      </w:r>
-      <w:r>
-        <w:t xml:space="preserve"> enviando el tamaño y cada subclase se encargaba de </w:t>
+        <w:t xml:space="preserve"> cada una de las fichas</w:t>
+      </w:r>
+      <w:r>
+        <w:t xml:space="preserve"> como una subclase, esto</w:t>
+      </w:r>
+      <w:r>
+        <w:t xml:space="preserve"> era posible solo</w:t>
+      </w:r>
+      <w:r>
+        <w:t xml:space="preserve"> envian</w:t>
+      </w:r>
+      <w:r>
+        <w:t>do el tipo</w:t>
+      </w:r>
+      <w:r>
+        <w:t xml:space="preserve"> y cada subclase se encargaba de </w:t>
       </w:r>
       <w:r>
         <w:t>completar cada</w:t>
@@ -354,13 +396,17 @@
         <w:t xml:space="preserve"> los comportamientos de cada ficha</w:t>
       </w:r>
       <w:r>
-        <w:t xml:space="preserve">, así se delejo responsabilidades entre las clase y las </w:t>
-      </w:r>
-      <w:proofErr w:type="gramStart"/>
-      <w:r>
-        <w:t>subclases .</w:t>
-      </w:r>
-      <w:proofErr w:type="gramEnd"/>
+        <w:t>, así se dele</w:t>
+      </w:r>
+      <w:r>
+        <w:t>garon</w:t>
+      </w:r>
+      <w:r>
+        <w:t xml:space="preserve"> responsabilidades e</w:t>
+      </w:r>
+      <w:r>
+        <w:t>ntre la clase y las subclases.</w:t>
+      </w:r>
       <w:r>
         <w:t xml:space="preserve"> </w:t>
       </w:r>
@@ -378,7 +424,7 @@
 </file>
 
 <file path=word/styles.xml><?xml version="1.0" encoding="utf-8"?>
-<w:styles xmlns:mc="http://schemas.openxmlformats.org/markup-compatibility/2006" xmlns:r="http://schemas.openxmlformats.org/officeDocument/2006/relationships" xmlns:w="http://schemas.openxmlformats.org/wordprocessingml/2006/main" xmlns:w14="http://schemas.microsoft.com/office/word/2010/wordml" xmlns:w15="http://schemas.microsoft.com/office/word/2012/wordml" xmlns:w16cid="http://schemas.microsoft.com/office/word/2016/wordml/cid" xmlns:w16se="http://schemas.microsoft.com/office/word/2015/wordml/symex" mc:Ignorable="w14 w15 w16se w16cid">
+<w:styles xmlns:mc="http://schemas.openxmlformats.org/markup-compatibility/2006" xmlns:r="http://schemas.openxmlformats.org/officeDocument/2006/relationships" xmlns:w="http://schemas.openxmlformats.org/wordprocessingml/2006/main" xmlns:w14="http://schemas.microsoft.com/office/word/2010/wordml" xmlns:w15="http://schemas.microsoft.com/office/word/2012/wordml" xmlns:w16se="http://schemas.microsoft.com/office/word/2015/wordml/symex" mc:Ignorable="w14 w15 w16se">
   <w:docDefaults>
     <w:rPrDefault>
       <w:rPr>
@@ -394,7 +440,7 @@
       </w:pPr>
     </w:pPrDefault>
   </w:docDefaults>
-  <w:latentStyles w:defLockedState="0" w:defUIPriority="99" w:defSemiHidden="0" w:defUnhideWhenUsed="0" w:defQFormat="0" w:count="376">
+  <w:latentStyles w:defLockedState="0" w:defUIPriority="99" w:defSemiHidden="0" w:defUnhideWhenUsed="0" w:defQFormat="0" w:count="371">
     <w:lsdException w:name="Normal" w:uiPriority="0" w:qFormat="1"/>
     <w:lsdException w:name="heading 1" w:uiPriority="9" w:qFormat="1"/>
     <w:lsdException w:name="heading 2" w:semiHidden="1" w:uiPriority="9" w:unhideWhenUsed="1" w:qFormat="1"/>
@@ -766,11 +812,6 @@
     <w:lsdException w:name="List Table 5 Dark Accent 6" w:uiPriority="50"/>
     <w:lsdException w:name="List Table 6 Colorful Accent 6" w:uiPriority="51"/>
     <w:lsdException w:name="List Table 7 Colorful Accent 6" w:uiPriority="52"/>
-    <w:lsdException w:name="Mention" w:semiHidden="1" w:unhideWhenUsed="1"/>
-    <w:lsdException w:name="Smart Hyperlink" w:semiHidden="1" w:unhideWhenUsed="1"/>
-    <w:lsdException w:name="Hashtag" w:semiHidden="1" w:unhideWhenUsed="1"/>
-    <w:lsdException w:name="Unresolved Mention" w:semiHidden="1" w:unhideWhenUsed="1"/>
-    <w:lsdException w:name="Smart Link" w:semiHidden="1" w:unhideWhenUsed="1"/>
   </w:latentStyles>
   <w:style w:type="paragraph" w:default="1" w:styleId="Normal">
     <w:name w:val="Normal"/>

--- a/Talleres/Taller Collections/PATRONES.docx
+++ b/Talleres/Taller Collections/PATRONES.docx
@@ -1,6 +1,6 @@
 
 <file path=word/document.xml><?xml version="1.0" encoding="utf-8"?>
-<w:document xmlns:wpc="http://schemas.microsoft.com/office/word/2010/wordprocessingCanvas" xmlns:cx="http://schemas.microsoft.com/office/drawing/2014/chartex" xmlns:cx1="http://schemas.microsoft.com/office/drawing/2015/9/8/chartex" xmlns:mc="http://schemas.openxmlformats.org/markup-compatibility/2006" xmlns:o="urn:schemas-microsoft-com:office:office" xmlns:r="http://schemas.openxmlformats.org/officeDocument/2006/relationships" xmlns:m="http://schemas.openxmlformats.org/officeDocument/2006/math" xmlns:v="urn:schemas-microsoft-com:vml" xmlns:wp14="http://schemas.microsoft.com/office/word/2010/wordprocessingDrawing" xmlns:wp="http://schemas.openxmlformats.org/drawingml/2006/wordprocessingDrawing" xmlns:w10="urn:schemas-microsoft-com:office:word" xmlns:w="http://schemas.openxmlformats.org/wordprocessingml/2006/main" xmlns:w14="http://schemas.microsoft.com/office/word/2010/wordml" xmlns:w15="http://schemas.microsoft.com/office/word/2012/wordml" xmlns:w16se="http://schemas.microsoft.com/office/word/2015/wordml/symex" xmlns:wpg="http://schemas.microsoft.com/office/word/2010/wordprocessingGroup" xmlns:wpi="http://schemas.microsoft.com/office/word/2010/wordprocessingInk" xmlns:wne="http://schemas.microsoft.com/office/word/2006/wordml" xmlns:wps="http://schemas.microsoft.com/office/word/2010/wordprocessingShape" mc:Ignorable="w14 w15 w16se wp14">
+<w:document xmlns:wpc="http://schemas.microsoft.com/office/word/2010/wordprocessingCanvas" xmlns:cx="http://schemas.microsoft.com/office/drawing/2014/chartex" xmlns:cx1="http://schemas.microsoft.com/office/drawing/2015/9/8/chartex" xmlns:cx2="http://schemas.microsoft.com/office/drawing/2015/10/21/chartex" xmlns:cx3="http://schemas.microsoft.com/office/drawing/2016/5/9/chartex" xmlns:cx4="http://schemas.microsoft.com/office/drawing/2016/5/10/chartex" xmlns:cx5="http://schemas.microsoft.com/office/drawing/2016/5/11/chartex" xmlns:cx6="http://schemas.microsoft.com/office/drawing/2016/5/12/chartex" xmlns:cx7="http://schemas.microsoft.com/office/drawing/2016/5/13/chartex" xmlns:cx8="http://schemas.microsoft.com/office/drawing/2016/5/14/chartex" xmlns:mc="http://schemas.openxmlformats.org/markup-compatibility/2006" xmlns:aink="http://schemas.microsoft.com/office/drawing/2016/ink" xmlns:am3d="http://schemas.microsoft.com/office/drawing/2017/model3d" xmlns:o="urn:schemas-microsoft-com:office:office" xmlns:r="http://schemas.openxmlformats.org/officeDocument/2006/relationships" xmlns:m="http://schemas.openxmlformats.org/officeDocument/2006/math" xmlns:v="urn:schemas-microsoft-com:vml" xmlns:wp14="http://schemas.microsoft.com/office/word/2010/wordprocessingDrawing" xmlns:wp="http://schemas.openxmlformats.org/drawingml/2006/wordprocessingDrawing" xmlns:w10="urn:schemas-microsoft-com:office:word" xmlns:w="http://schemas.openxmlformats.org/wordprocessingml/2006/main" xmlns:w14="http://schemas.microsoft.com/office/word/2010/wordml" xmlns:w15="http://schemas.microsoft.com/office/word/2012/wordml" xmlns:w16cid="http://schemas.microsoft.com/office/word/2016/wordml/cid" xmlns:w16se="http://schemas.microsoft.com/office/word/2015/wordml/symex" xmlns:wpg="http://schemas.microsoft.com/office/word/2010/wordprocessingGroup" xmlns:wpi="http://schemas.microsoft.com/office/word/2010/wordprocessingInk" xmlns:wne="http://schemas.microsoft.com/office/word/2006/wordml" xmlns:wps="http://schemas.microsoft.com/office/word/2010/wordprocessingShape" mc:Ignorable="w14 w15 w16se w16cid wp14">
   <w:body>
     <w:p>
       <w:pPr>
@@ -203,12 +203,6 @@
     <w:p/>
     <w:p/>
     <w:p>
-      <w:pPr>
-        <w:rPr>
-          <w:b/>
-          <w:bCs/>
-        </w:rPr>
-      </w:pPr>
       <w:r>
         <w:rPr>
           <w:b/>
@@ -220,11 +214,6 @@
     </w:p>
     <w:p>
       <w:r>
-        <w:t>Considerando sus experiencias como desarrolladores en POOB, propongan un patrón de diseño.</w:t>
-      </w:r>
-    </w:p>
-    <w:p>
-      <w:r>
         <w:t xml:space="preserve">5. </w:t>
       </w:r>
       <w:r>
@@ -241,8 +230,6 @@
         </w:rPr>
         <w:t>A</w:t>
       </w:r>
-      <w:bookmarkStart w:id="0" w:name="_GoBack"/>
-      <w:bookmarkEnd w:id="0"/>
       <w:r>
         <w:t xml:space="preserve">tributos reales </w:t>
       </w:r>
@@ -308,56 +295,19 @@
         <w:jc w:val="both"/>
       </w:pPr>
       <w:r>
-        <w:t xml:space="preserve">En el proyecto del curso inicial </w:t>
-      </w:r>
-      <w:proofErr w:type="spellStart"/>
-      <w:r>
-        <w:t>check</w:t>
-      </w:r>
-      <w:r>
-        <w:t>ers</w:t>
-      </w:r>
-      <w:proofErr w:type="spellEnd"/>
-      <w:r>
-        <w:t xml:space="preserve">, la clase principal </w:t>
-      </w:r>
-      <w:proofErr w:type="spellStart"/>
-      <w:r>
-        <w:t>Checkers</w:t>
-      </w:r>
-      <w:proofErr w:type="spellEnd"/>
-      <w:r>
-        <w:t xml:space="preserve"> delegaba responsabilidades a la clase </w:t>
-      </w:r>
-      <w:proofErr w:type="spellStart"/>
-      <w:r>
-        <w:t>Boa</w:t>
-      </w:r>
-      <w:r>
-        <w:t>rd</w:t>
-      </w:r>
-      <w:proofErr w:type="spellEnd"/>
-      <w:r>
-        <w:t xml:space="preserve"> y </w:t>
-      </w:r>
-      <w:proofErr w:type="spellStart"/>
-      <w:r>
-        <w:t>Piece</w:t>
-      </w:r>
-      <w:proofErr w:type="spellEnd"/>
-      <w:r>
-        <w:t>, donde, por ejemplo,</w:t>
-      </w:r>
-      <w:r>
-        <w:t xml:space="preserve"> la clase </w:t>
-      </w:r>
-      <w:proofErr w:type="spellStart"/>
-      <w:r>
-        <w:t>Piece</w:t>
-      </w:r>
-      <w:proofErr w:type="spellEnd"/>
-      <w:r>
-        <w:t xml:space="preserve"> se </w:t>
+        <w:t>En el proyecto del curso inicial check</w:t>
+      </w:r>
+      <w:r>
+        <w:t>ers, la clase principal Checkers</w:t>
+      </w:r>
+      <w:r>
+        <w:t xml:space="preserve"> delegaba responsabilidades a la clase Boa</w:t>
+      </w:r>
+      <w:r>
+        <w:t>rd y Piece, donde, por ejemplo,</w:t>
+      </w:r>
+      <w:r>
+        <w:t xml:space="preserve"> la clase Piece se </w:t>
       </w:r>
       <w:r>
         <w:t>implementó</w:t>
@@ -424,7 +374,7 @@
 </file>
 
 <file path=word/styles.xml><?xml version="1.0" encoding="utf-8"?>
-<w:styles xmlns:mc="http://schemas.openxmlformats.org/markup-compatibility/2006" xmlns:r="http://schemas.openxmlformats.org/officeDocument/2006/relationships" xmlns:w="http://schemas.openxmlformats.org/wordprocessingml/2006/main" xmlns:w14="http://schemas.microsoft.com/office/word/2010/wordml" xmlns:w15="http://schemas.microsoft.com/office/word/2012/wordml" xmlns:w16se="http://schemas.microsoft.com/office/word/2015/wordml/symex" mc:Ignorable="w14 w15 w16se">
+<w:styles xmlns:mc="http://schemas.openxmlformats.org/markup-compatibility/2006" xmlns:r="http://schemas.openxmlformats.org/officeDocument/2006/relationships" xmlns:w="http://schemas.openxmlformats.org/wordprocessingml/2006/main" xmlns:w14="http://schemas.microsoft.com/office/word/2010/wordml" xmlns:w15="http://schemas.microsoft.com/office/word/2012/wordml" xmlns:w16cid="http://schemas.microsoft.com/office/word/2016/wordml/cid" xmlns:w16se="http://schemas.microsoft.com/office/word/2015/wordml/symex" mc:Ignorable="w14 w15 w16se w16cid">
   <w:docDefaults>
     <w:rPrDefault>
       <w:rPr>
@@ -440,7 +390,7 @@
       </w:pPr>
     </w:pPrDefault>
   </w:docDefaults>
-  <w:latentStyles w:defLockedState="0" w:defUIPriority="99" w:defSemiHidden="0" w:defUnhideWhenUsed="0" w:defQFormat="0" w:count="371">
+  <w:latentStyles w:defLockedState="0" w:defUIPriority="99" w:defSemiHidden="0" w:defUnhideWhenUsed="0" w:defQFormat="0" w:count="376">
     <w:lsdException w:name="Normal" w:uiPriority="0" w:qFormat="1"/>
     <w:lsdException w:name="heading 1" w:uiPriority="9" w:qFormat="1"/>
     <w:lsdException w:name="heading 2" w:semiHidden="1" w:uiPriority="9" w:unhideWhenUsed="1" w:qFormat="1"/>
@@ -546,7 +496,6 @@
     <w:lsdException w:name="HTML Sample" w:semiHidden="1" w:unhideWhenUsed="1"/>
     <w:lsdException w:name="HTML Typewriter" w:semiHidden="1" w:unhideWhenUsed="1"/>
     <w:lsdException w:name="HTML Variable" w:semiHidden="1" w:unhideWhenUsed="1"/>
-    <w:lsdException w:name="Normal Table" w:semiHidden="1" w:unhideWhenUsed="1"/>
     <w:lsdException w:name="annotation subject" w:semiHidden="1" w:unhideWhenUsed="1"/>
     <w:lsdException w:name="No List" w:semiHidden="1" w:unhideWhenUsed="1"/>
     <w:lsdException w:name="Outline List 1" w:semiHidden="1" w:unhideWhenUsed="1"/>
@@ -589,11 +538,8 @@
     <w:lsdException w:name="Table Contemporary" w:semiHidden="1" w:unhideWhenUsed="1"/>
     <w:lsdException w:name="Table Elegant" w:semiHidden="1" w:unhideWhenUsed="1"/>
     <w:lsdException w:name="Table Professional" w:semiHidden="1" w:unhideWhenUsed="1"/>
-    <w:lsdException w:name="Table Subtle 1" w:semiHidden="1" w:unhideWhenUsed="1"/>
     <w:lsdException w:name="Table Subtle 2" w:semiHidden="1" w:unhideWhenUsed="1"/>
     <w:lsdException w:name="Table Web 1" w:semiHidden="1" w:unhideWhenUsed="1"/>
-    <w:lsdException w:name="Table Web 2" w:semiHidden="1" w:unhideWhenUsed="1"/>
-    <w:lsdException w:name="Table Web 3" w:semiHidden="1" w:unhideWhenUsed="1"/>
     <w:lsdException w:name="Balloon Text" w:semiHidden="1" w:unhideWhenUsed="1"/>
     <w:lsdException w:name="Table Grid" w:uiPriority="39"/>
     <w:lsdException w:name="Table Theme" w:semiHidden="1" w:unhideWhenUsed="1"/>
@@ -812,6 +758,11 @@
     <w:lsdException w:name="List Table 5 Dark Accent 6" w:uiPriority="50"/>
     <w:lsdException w:name="List Table 6 Colorful Accent 6" w:uiPriority="51"/>
     <w:lsdException w:name="List Table 7 Colorful Accent 6" w:uiPriority="52"/>
+    <w:lsdException w:name="Mention" w:semiHidden="1" w:unhideWhenUsed="1"/>
+    <w:lsdException w:name="Smart Hyperlink" w:semiHidden="1" w:unhideWhenUsed="1"/>
+    <w:lsdException w:name="Hashtag" w:semiHidden="1" w:unhideWhenUsed="1"/>
+    <w:lsdException w:name="Unresolved Mention" w:semiHidden="1" w:unhideWhenUsed="1"/>
+    <w:lsdException w:name="Smart Link" w:semiHidden="1" w:unhideWhenUsed="1"/>
   </w:latentStyles>
   <w:style w:type="paragraph" w:default="1" w:styleId="Normal">
     <w:name w:val="Normal"/>

--- a/Talleres/Taller Collections/PATRONES.docx
+++ b/Talleres/Taller Collections/PATRONES.docx
@@ -150,17 +150,23 @@
         </w:rPr>
         <w:t xml:space="preserve">Ejemplo: </w:t>
       </w:r>
-    </w:p>
-    <w:p>
       <w:r>
         <w:rPr>
           <w:noProof/>
           <w:lang w:eastAsia="es-CO"/>
         </w:rPr>
         <w:drawing>
-          <wp:inline distT="0" distB="0" distL="0" distR="0" wp14:anchorId="4CFFF4E6" wp14:editId="0AC24FD5">
-            <wp:extent cx="5612130" cy="2409190"/>
-            <wp:effectExtent l="0" t="0" r="7620" b="0"/>
+          <wp:anchor distT="0" distB="0" distL="114300" distR="114300" simplePos="0" relativeHeight="251658240" behindDoc="0" locked="0" layoutInCell="1" allowOverlap="1" wp14:anchorId="4CFFF4E6" wp14:editId="2907A93C">
+            <wp:simplePos x="0" y="0"/>
+            <wp:positionH relativeFrom="page">
+              <wp:align>right</wp:align>
+            </wp:positionH>
+            <wp:positionV relativeFrom="paragraph">
+              <wp:posOffset>323850</wp:posOffset>
+            </wp:positionV>
+            <wp:extent cx="7627039" cy="3390900"/>
+            <wp:effectExtent l="0" t="0" r="0" b="0"/>
+            <wp:wrapTopAndBottom/>
             <wp:docPr id="1" name="Imagen 1"/>
             <wp:cNvGraphicFramePr>
               <a:graphicFrameLocks xmlns:a="http://schemas.openxmlformats.org/drawingml/2006/main" noChangeAspect="1"/>
@@ -173,7 +179,13 @@
                     <pic:cNvPicPr/>
                   </pic:nvPicPr>
                   <pic:blipFill>
-                    <a:blip r:embed="rId4"/>
+                    <a:blip r:embed="rId6">
+                      <a:extLst>
+                        <a:ext uri="{28A0092B-C50C-407E-A947-70E740481C1C}">
+                          <a14:useLocalDpi xmlns:a14="http://schemas.microsoft.com/office/drawing/2010/main" val="0"/>
+                        </a:ext>
+                      </a:extLst>
+                    </a:blip>
                     <a:stretch>
                       <a:fillRect/>
                     </a:stretch>
@@ -181,7 +193,7 @@
                   <pic:spPr>
                     <a:xfrm>
                       <a:off x="0" y="0"/>
-                      <a:ext cx="5612130" cy="2409190"/>
+                      <a:ext cx="7627039" cy="3390900"/>
                     </a:xfrm>
                     <a:prstGeom prst="rect">
                       <a:avLst/>
@@ -190,7 +202,13 @@
                 </pic:pic>
               </a:graphicData>
             </a:graphic>
-          </wp:inline>
+            <wp14:sizeRelH relativeFrom="margin">
+              <wp14:pctWidth>0</wp14:pctWidth>
+            </wp14:sizeRelH>
+            <wp14:sizeRelV relativeFrom="margin">
+              <wp14:pctHeight>0</wp14:pctHeight>
+            </wp14:sizeRelV>
+          </wp:anchor>
         </w:drawing>
       </w:r>
     </w:p>
@@ -198,10 +216,6 @@
     <w:p/>
     <w:p/>
     <w:p/>
-    <w:p/>
-    <w:p/>
-    <w:p/>
-    <w:p/>
     <w:p>
       <w:r>
         <w:rPr>
@@ -364,6 +378,7 @@
     <w:p/>
     <w:p/>
     <w:sectPr>
+      <w:headerReference w:type="default" r:id="rId7"/>
       <w:pgSz w:w="12240" w:h="15840"/>
       <w:pgMar w:top="1417" w:right="1701" w:bottom="1417" w:left="1701" w:header="708" w:footer="708" w:gutter="0"/>
       <w:cols w:space="708"/>
@@ -371,6 +386,90 @@
     </w:sectPr>
   </w:body>
 </w:document>
+</file>
+
+<file path=word/endnotes.xml><?xml version="1.0" encoding="utf-8"?>
+<w:endnotes xmlns:wpc="http://schemas.microsoft.com/office/word/2010/wordprocessingCanvas" xmlns:cx="http://schemas.microsoft.com/office/drawing/2014/chartex" xmlns:cx1="http://schemas.microsoft.com/office/drawing/2015/9/8/chartex" xmlns:cx2="http://schemas.microsoft.com/office/drawing/2015/10/21/chartex" xmlns:cx3="http://schemas.microsoft.com/office/drawing/2016/5/9/chartex" xmlns:cx4="http://schemas.microsoft.com/office/drawing/2016/5/10/chartex" xmlns:cx5="http://schemas.microsoft.com/office/drawing/2016/5/11/chartex" xmlns:cx6="http://schemas.microsoft.com/office/drawing/2016/5/12/chartex" xmlns:cx7="http://schemas.microsoft.com/office/drawing/2016/5/13/chartex" xmlns:cx8="http://schemas.microsoft.com/office/drawing/2016/5/14/chartex" xmlns:mc="http://schemas.openxmlformats.org/markup-compatibility/2006" xmlns:aink="http://schemas.microsoft.com/office/drawing/2016/ink" xmlns:am3d="http://schemas.microsoft.com/office/drawing/2017/model3d" xmlns:o="urn:schemas-microsoft-com:office:office" xmlns:r="http://schemas.openxmlformats.org/officeDocument/2006/relationships" xmlns:m="http://schemas.openxmlformats.org/officeDocument/2006/math" xmlns:v="urn:schemas-microsoft-com:vml" xmlns:wp14="http://schemas.microsoft.com/office/word/2010/wordprocessingDrawing" xmlns:wp="http://schemas.openxmlformats.org/drawingml/2006/wordprocessingDrawing" xmlns:w10="urn:schemas-microsoft-com:office:word" xmlns:w="http://schemas.openxmlformats.org/wordprocessingml/2006/main" xmlns:w14="http://schemas.microsoft.com/office/word/2010/wordml" xmlns:w15="http://schemas.microsoft.com/office/word/2012/wordml" xmlns:w16cid="http://schemas.microsoft.com/office/word/2016/wordml/cid" xmlns:w16se="http://schemas.microsoft.com/office/word/2015/wordml/symex" xmlns:wpg="http://schemas.microsoft.com/office/word/2010/wordprocessingGroup" xmlns:wpi="http://schemas.microsoft.com/office/word/2010/wordprocessingInk" xmlns:wne="http://schemas.microsoft.com/office/word/2006/wordml" xmlns:wps="http://schemas.microsoft.com/office/word/2010/wordprocessingShape" mc:Ignorable="w14 w15 w16se w16cid wp14">
+  <w:endnote w:type="separator" w:id="-1">
+    <w:p>
+      <w:pPr>
+        <w:spacing w:after="0" w:line="240" w:lineRule="auto"/>
+      </w:pPr>
+      <w:r>
+        <w:separator/>
+      </w:r>
+    </w:p>
+  </w:endnote>
+  <w:endnote w:type="continuationSeparator" w:id="0">
+    <w:p>
+      <w:pPr>
+        <w:spacing w:after="0" w:line="240" w:lineRule="auto"/>
+      </w:pPr>
+      <w:r>
+        <w:continuationSeparator/>
+      </w:r>
+    </w:p>
+  </w:endnote>
+</w:endnotes>
+</file>
+
+<file path=word/footnotes.xml><?xml version="1.0" encoding="utf-8"?>
+<w:footnotes xmlns:wpc="http://schemas.microsoft.com/office/word/2010/wordprocessingCanvas" xmlns:cx="http://schemas.microsoft.com/office/drawing/2014/chartex" xmlns:cx1="http://schemas.microsoft.com/office/drawing/2015/9/8/chartex" xmlns:cx2="http://schemas.microsoft.com/office/drawing/2015/10/21/chartex" xmlns:cx3="http://schemas.microsoft.com/office/drawing/2016/5/9/chartex" xmlns:cx4="http://schemas.microsoft.com/office/drawing/2016/5/10/chartex" xmlns:cx5="http://schemas.microsoft.com/office/drawing/2016/5/11/chartex" xmlns:cx6="http://schemas.microsoft.com/office/drawing/2016/5/12/chartex" xmlns:cx7="http://schemas.microsoft.com/office/drawing/2016/5/13/chartex" xmlns:cx8="http://schemas.microsoft.com/office/drawing/2016/5/14/chartex" xmlns:mc="http://schemas.openxmlformats.org/markup-compatibility/2006" xmlns:aink="http://schemas.microsoft.com/office/drawing/2016/ink" xmlns:am3d="http://schemas.microsoft.com/office/drawing/2017/model3d" xmlns:o="urn:schemas-microsoft-com:office:office" xmlns:r="http://schemas.openxmlformats.org/officeDocument/2006/relationships" xmlns:m="http://schemas.openxmlformats.org/officeDocument/2006/math" xmlns:v="urn:schemas-microsoft-com:vml" xmlns:wp14="http://schemas.microsoft.com/office/word/2010/wordprocessingDrawing" xmlns:wp="http://schemas.openxmlformats.org/drawingml/2006/wordprocessingDrawing" xmlns:w10="urn:schemas-microsoft-com:office:word" xmlns:w="http://schemas.openxmlformats.org/wordprocessingml/2006/main" xmlns:w14="http://schemas.microsoft.com/office/word/2010/wordml" xmlns:w15="http://schemas.microsoft.com/office/word/2012/wordml" xmlns:w16cid="http://schemas.microsoft.com/office/word/2016/wordml/cid" xmlns:w16se="http://schemas.microsoft.com/office/word/2015/wordml/symex" xmlns:wpg="http://schemas.microsoft.com/office/word/2010/wordprocessingGroup" xmlns:wpi="http://schemas.microsoft.com/office/word/2010/wordprocessingInk" xmlns:wne="http://schemas.microsoft.com/office/word/2006/wordml" xmlns:wps="http://schemas.microsoft.com/office/word/2010/wordprocessingShape" mc:Ignorable="w14 w15 w16se w16cid wp14">
+  <w:footnote w:type="separator" w:id="-1">
+    <w:p>
+      <w:pPr>
+        <w:spacing w:after="0" w:line="240" w:lineRule="auto"/>
+      </w:pPr>
+      <w:r>
+        <w:separator/>
+      </w:r>
+    </w:p>
+  </w:footnote>
+  <w:footnote w:type="continuationSeparator" w:id="0">
+    <w:p>
+      <w:pPr>
+        <w:spacing w:after="0" w:line="240" w:lineRule="auto"/>
+      </w:pPr>
+      <w:r>
+        <w:continuationSeparator/>
+      </w:r>
+    </w:p>
+  </w:footnote>
+</w:footnotes>
+</file>
+
+<file path=word/header1.xml><?xml version="1.0" encoding="utf-8"?>
+<w:hdr xmlns:wpc="http://schemas.microsoft.com/office/word/2010/wordprocessingCanvas" xmlns:cx="http://schemas.microsoft.com/office/drawing/2014/chartex" xmlns:cx1="http://schemas.microsoft.com/office/drawing/2015/9/8/chartex" xmlns:cx2="http://schemas.microsoft.com/office/drawing/2015/10/21/chartex" xmlns:cx3="http://schemas.microsoft.com/office/drawing/2016/5/9/chartex" xmlns:cx4="http://schemas.microsoft.com/office/drawing/2016/5/10/chartex" xmlns:cx5="http://schemas.microsoft.com/office/drawing/2016/5/11/chartex" xmlns:cx6="http://schemas.microsoft.com/office/drawing/2016/5/12/chartex" xmlns:cx7="http://schemas.microsoft.com/office/drawing/2016/5/13/chartex" xmlns:cx8="http://schemas.microsoft.com/office/drawing/2016/5/14/chartex" xmlns:mc="http://schemas.openxmlformats.org/markup-compatibility/2006" xmlns:aink="http://schemas.microsoft.com/office/drawing/2016/ink" xmlns:am3d="http://schemas.microsoft.com/office/drawing/2017/model3d" xmlns:o="urn:schemas-microsoft-com:office:office" xmlns:r="http://schemas.openxmlformats.org/officeDocument/2006/relationships" xmlns:m="http://schemas.openxmlformats.org/officeDocument/2006/math" xmlns:v="urn:schemas-microsoft-com:vml" xmlns:wp14="http://schemas.microsoft.com/office/word/2010/wordprocessingDrawing" xmlns:wp="http://schemas.openxmlformats.org/drawingml/2006/wordprocessingDrawing" xmlns:w10="urn:schemas-microsoft-com:office:word" xmlns:w="http://schemas.openxmlformats.org/wordprocessingml/2006/main" xmlns:w14="http://schemas.microsoft.com/office/word/2010/wordml" xmlns:w15="http://schemas.microsoft.com/office/word/2012/wordml" xmlns:w16cid="http://schemas.microsoft.com/office/word/2016/wordml/cid" xmlns:w16se="http://schemas.microsoft.com/office/word/2015/wordml/symex" xmlns:wpg="http://schemas.microsoft.com/office/word/2010/wordprocessingGroup" xmlns:wpi="http://schemas.microsoft.com/office/word/2010/wordprocessingInk" xmlns:wne="http://schemas.microsoft.com/office/word/2006/wordml" xmlns:wps="http://schemas.microsoft.com/office/word/2010/wordprocessingShape" mc:Ignorable="w14 w15 w16se w16cid wp14">
+  <w:p>
+    <w:pPr>
+      <w:pStyle w:val="Encabezado"/>
+    </w:pPr>
+    <w:r>
+      <w:t>INTEGRANTES:</w:t>
+    </w:r>
+  </w:p>
+  <w:p>
+    <w:pPr>
+      <w:pStyle w:val="Encabezado"/>
+    </w:pPr>
+    <w:r>
+      <w:t>DANIEL RINCÓN</w:t>
+    </w:r>
+  </w:p>
+  <w:p>
+    <w:pPr>
+      <w:pStyle w:val="Encabezado"/>
+    </w:pPr>
+    <w:r>
+      <w:t>PAULA GUEVARA</w:t>
+    </w:r>
+  </w:p>
+  <w:p>
+    <w:pPr>
+      <w:pStyle w:val="Encabezado"/>
+    </w:pPr>
+  </w:p>
+</w:hdr>
 </file>
 
 <file path=word/styles.xml><?xml version="1.0" encoding="utf-8"?>
@@ -496,6 +595,7 @@
     <w:lsdException w:name="HTML Sample" w:semiHidden="1" w:unhideWhenUsed="1"/>
     <w:lsdException w:name="HTML Typewriter" w:semiHidden="1" w:unhideWhenUsed="1"/>
     <w:lsdException w:name="HTML Variable" w:semiHidden="1" w:unhideWhenUsed="1"/>
+    <w:lsdException w:name="Normal Table" w:semiHidden="1" w:unhideWhenUsed="1"/>
     <w:lsdException w:name="annotation subject" w:semiHidden="1" w:unhideWhenUsed="1"/>
     <w:lsdException w:name="No List" w:semiHidden="1" w:unhideWhenUsed="1"/>
     <w:lsdException w:name="Outline List 1" w:semiHidden="1" w:unhideWhenUsed="1"/>
@@ -538,8 +638,11 @@
     <w:lsdException w:name="Table Contemporary" w:semiHidden="1" w:unhideWhenUsed="1"/>
     <w:lsdException w:name="Table Elegant" w:semiHidden="1" w:unhideWhenUsed="1"/>
     <w:lsdException w:name="Table Professional" w:semiHidden="1" w:unhideWhenUsed="1"/>
+    <w:lsdException w:name="Table Subtle 1" w:semiHidden="1" w:unhideWhenUsed="1"/>
     <w:lsdException w:name="Table Subtle 2" w:semiHidden="1" w:unhideWhenUsed="1"/>
     <w:lsdException w:name="Table Web 1" w:semiHidden="1" w:unhideWhenUsed="1"/>
+    <w:lsdException w:name="Table Web 2" w:semiHidden="1" w:unhideWhenUsed="1"/>
+    <w:lsdException w:name="Table Web 3" w:semiHidden="1" w:unhideWhenUsed="1"/>
     <w:lsdException w:name="Balloon Text" w:semiHidden="1" w:unhideWhenUsed="1"/>
     <w:lsdException w:name="Table Grid" w:uiPriority="39"/>
     <w:lsdException w:name="Table Theme" w:semiHidden="1" w:unhideWhenUsed="1"/>
@@ -794,6 +897,50 @@
     <w:uiPriority w:val="99"/>
     <w:semiHidden/>
     <w:unhideWhenUsed/>
+  </w:style>
+  <w:style w:type="paragraph" w:styleId="Encabezado">
+    <w:name w:val="header"/>
+    <w:basedOn w:val="Normal"/>
+    <w:link w:val="EncabezadoCar"/>
+    <w:uiPriority w:val="99"/>
+    <w:unhideWhenUsed/>
+    <w:rsid w:val="00D77B44"/>
+    <w:pPr>
+      <w:tabs>
+        <w:tab w:val="center" w:pos="4419"/>
+        <w:tab w:val="right" w:pos="8838"/>
+      </w:tabs>
+      <w:spacing w:after="0" w:line="240" w:lineRule="auto"/>
+    </w:pPr>
+  </w:style>
+  <w:style w:type="character" w:customStyle="1" w:styleId="EncabezadoCar">
+    <w:name w:val="Encabezado Car"/>
+    <w:basedOn w:val="Fuentedeprrafopredeter"/>
+    <w:link w:val="Encabezado"/>
+    <w:uiPriority w:val="99"/>
+    <w:rsid w:val="00D77B44"/>
+  </w:style>
+  <w:style w:type="paragraph" w:styleId="Piedepgina">
+    <w:name w:val="footer"/>
+    <w:basedOn w:val="Normal"/>
+    <w:link w:val="PiedepginaCar"/>
+    <w:uiPriority w:val="99"/>
+    <w:unhideWhenUsed/>
+    <w:rsid w:val="00D77B44"/>
+    <w:pPr>
+      <w:tabs>
+        <w:tab w:val="center" w:pos="4419"/>
+        <w:tab w:val="right" w:pos="8838"/>
+      </w:tabs>
+      <w:spacing w:after="0" w:line="240" w:lineRule="auto"/>
+    </w:pPr>
+  </w:style>
+  <w:style w:type="character" w:customStyle="1" w:styleId="PiedepginaCar">
+    <w:name w:val="Pie de página Car"/>
+    <w:basedOn w:val="Fuentedeprrafopredeter"/>
+    <w:link w:val="Piedepgina"/>
+    <w:uiPriority w:val="99"/>
+    <w:rsid w:val="00D77B44"/>
   </w:style>
 </w:styles>
 </file>
